--- a/public/assets/SC/5- FC-SC/FC-SC-3302 Responsabilidades Farmacia.docx
+++ b/public/assets/SC/5- FC-SC/FC-SC-3302 Responsabilidades Farmacia.docx
@@ -1,6 +1,6 @@
 
 <file path=word/document.xml><?xml version="1.0" encoding="utf-8"?>
-<w:document xmlns:wpc="http://schemas.microsoft.com/office/word/2010/wordprocessingCanvas" xmlns:cx="http://schemas.microsoft.com/office/drawing/2014/chartex" xmlns:mc="http://schemas.openxmlformats.org/markup-compatibility/2006" xmlns:o="urn:schemas-microsoft-com:office:office" xmlns:r="http://schemas.openxmlformats.org/officeDocument/2006/relationships" xmlns:m="http://schemas.openxmlformats.org/officeDocument/2006/math" xmlns:v="urn:schemas-microsoft-com:vml" xmlns:wp14="http://schemas.microsoft.com/office/word/2010/wordprocessingDrawing" xmlns:wp="http://schemas.openxmlformats.org/drawingml/2006/wordprocessingDrawing" xmlns:w10="urn:schemas-microsoft-com:office:word" xmlns:w="http://schemas.openxmlformats.org/wordprocessingml/2006/main" xmlns:w14="http://schemas.microsoft.com/office/word/2010/wordml" xmlns:w15="http://schemas.microsoft.com/office/word/2012/wordml" xmlns:w16se="http://schemas.microsoft.com/office/word/2015/wordml/symex" xmlns:wpg="http://schemas.microsoft.com/office/word/2010/wordprocessingGroup" xmlns:wpi="http://schemas.microsoft.com/office/word/2010/wordprocessingInk" xmlns:wne="http://schemas.microsoft.com/office/word/2006/wordml" xmlns:wps="http://schemas.microsoft.com/office/word/2010/wordprocessingShape" mc:Ignorable="w14 w15 w16se wp14">
+<w:document xmlns:wpc="http://schemas.microsoft.com/office/word/2010/wordprocessingCanvas" xmlns:cx="http://schemas.microsoft.com/office/drawing/2014/chartex" xmlns:cx1="http://schemas.microsoft.com/office/drawing/2015/9/8/chartex" xmlns:cx2="http://schemas.microsoft.com/office/drawing/2015/10/21/chartex" xmlns:cx3="http://schemas.microsoft.com/office/drawing/2016/5/9/chartex" xmlns:cx4="http://schemas.microsoft.com/office/drawing/2016/5/10/chartex" xmlns:cx5="http://schemas.microsoft.com/office/drawing/2016/5/11/chartex" xmlns:cx6="http://schemas.microsoft.com/office/drawing/2016/5/12/chartex" xmlns:cx7="http://schemas.microsoft.com/office/drawing/2016/5/13/chartex" xmlns:cx8="http://schemas.microsoft.com/office/drawing/2016/5/14/chartex" xmlns:mc="http://schemas.openxmlformats.org/markup-compatibility/2006" xmlns:aink="http://schemas.microsoft.com/office/drawing/2016/ink" xmlns:am3d="http://schemas.microsoft.com/office/drawing/2017/model3d" xmlns:o="urn:schemas-microsoft-com:office:office" xmlns:r="http://schemas.openxmlformats.org/officeDocument/2006/relationships" xmlns:m="http://schemas.openxmlformats.org/officeDocument/2006/math" xmlns:v="urn:schemas-microsoft-com:vml" xmlns:wp14="http://schemas.microsoft.com/office/word/2010/wordprocessingDrawing" xmlns:wp="http://schemas.openxmlformats.org/drawingml/2006/wordprocessingDrawing" xmlns:w10="urn:schemas-microsoft-com:office:word" xmlns:w="http://schemas.openxmlformats.org/wordprocessingml/2006/main" xmlns:w14="http://schemas.microsoft.com/office/word/2010/wordml" xmlns:w15="http://schemas.microsoft.com/office/word/2012/wordml" xmlns:w16cex="http://schemas.microsoft.com/office/word/2018/wordml/cex" xmlns:w16cid="http://schemas.microsoft.com/office/word/2016/wordml/cid" xmlns:w16="http://schemas.microsoft.com/office/word/2018/wordml" xmlns:w16sdtdh="http://schemas.microsoft.com/office/word/2020/wordml/sdtdatahash" xmlns:w16se="http://schemas.microsoft.com/office/word/2015/wordml/symex" xmlns:wpg="http://schemas.microsoft.com/office/word/2010/wordprocessingGroup" xmlns:wpi="http://schemas.microsoft.com/office/word/2010/wordprocessingInk" xmlns:wne="http://schemas.microsoft.com/office/word/2006/wordml" xmlns:wps="http://schemas.microsoft.com/office/word/2010/wordprocessingShape" mc:Ignorable="w14 w15 w16se w16cid w16 w16cex w16sdtdh wp14">
   <w:body>
     <w:tbl>
       <w:tblPr>
@@ -386,7 +386,7 @@
               </w:rPr>
               <w:t xml:space="preserve">No. de </w:t>
             </w:r>
-            <w:commentRangeStart w:id="3"/>
+            <w:commentRangeStart w:id="2"/>
             <w:r>
               <w:rPr>
                 <w:rFonts w:ascii="Calibri" w:hAnsi="Calibri" w:cs="Arial"/>
@@ -397,7 +397,7 @@
               </w:rPr>
               <w:t>Responsable</w:t>
             </w:r>
-            <w:commentRangeEnd w:id="3"/>
+            <w:commentRangeEnd w:id="2"/>
             <w:r>
               <w:rPr>
                 <w:rStyle w:val="Refdecomentario"/>
@@ -407,7 +407,7 @@
                 <w:kern w:val="0"/>
                 <w:lang w:val="en-US" w:eastAsia="en-US"/>
               </w:rPr>
-              <w:commentReference w:id="3"/>
+              <w:commentReference w:id="2"/>
             </w:r>
             <w:r>
               <w:rPr>
@@ -717,17 +717,119 @@
                 <w:sz w:val="16"/>
                 <w:szCs w:val="16"/>
               </w:rPr>
-              <w:t>dd</w:t>
+              <w:t>dd-mmm-aaaa</w:t>
             </w:r>
             <w:proofErr w:type="spellEnd"/>
             <w:r>
               <w:rPr>
                 <w:rFonts w:ascii="Calibri" w:hAnsi="Calibri" w:cs="Arial"/>
+                <w:b/>
+                <w:sz w:val="20"/>
+                <w:szCs w:val="20"/>
+              </w:rPr>
+              <w:t xml:space="preserve"> </w:t>
+            </w:r>
+          </w:p>
+        </w:tc>
+        <w:tc>
+          <w:tcPr>
+            <w:tcW w:w="784" w:type="pct"/>
+            <w:gridSpan w:val="4"/>
+            <w:tcBorders>
+              <w:top w:val="single" w:sz="4" w:space="0" w:color="auto"/>
+              <w:left w:val="single" w:sz="4" w:space="0" w:color="auto"/>
+              <w:bottom w:val="single" w:sz="4" w:space="0" w:color="auto"/>
+              <w:right w:val="single" w:sz="4" w:space="0" w:color="auto"/>
+            </w:tcBorders>
+            <w:shd w:val="clear" w:color="auto" w:fill="F2F2F2" w:themeFill="background1" w:themeFillShade="F2"/>
+            <w:vAlign w:val="center"/>
+          </w:tcPr>
+          <w:p>
+            <w:pPr>
+              <w:spacing w:line="360" w:lineRule="auto"/>
+              <w:jc w:val="center"/>
+              <w:rPr>
+                <w:rFonts w:ascii="Calibri" w:hAnsi="Calibri" w:cs="Arial"/>
+                <w:b/>
+                <w:sz w:val="20"/>
+                <w:szCs w:val="20"/>
+              </w:rPr>
+            </w:pPr>
+            <w:r>
+              <w:rPr>
+                <w:rFonts w:ascii="Calibri" w:hAnsi="Calibri" w:cs="Arial"/>
+                <w:b/>
+                <w:sz w:val="20"/>
+                <w:szCs w:val="20"/>
+              </w:rPr>
+              <w:t xml:space="preserve">Firma del </w:t>
+            </w:r>
+          </w:p>
+          <w:p>
+            <w:pPr>
+              <w:spacing w:line="360" w:lineRule="auto"/>
+              <w:jc w:val="center"/>
+              <w:rPr>
+                <w:rFonts w:ascii="Calibri" w:hAnsi="Calibri" w:cs="Arial"/>
                 <w:sz w:val="16"/>
                 <w:szCs w:val="16"/>
               </w:rPr>
-              <w:t>-mmm-</w:t>
+            </w:pPr>
+            <w:r>
+              <w:rPr>
+                <w:rFonts w:ascii="Calibri" w:hAnsi="Calibri" w:cs="Arial"/>
+                <w:b/>
+                <w:sz w:val="20"/>
+                <w:szCs w:val="20"/>
+              </w:rPr>
+              <w:t>Responsable Sanitario</w:t>
             </w:r>
+          </w:p>
+        </w:tc>
+        <w:tc>
+          <w:tcPr>
+            <w:tcW w:w="505" w:type="pct"/>
+            <w:tcBorders>
+              <w:top w:val="single" w:sz="4" w:space="0" w:color="auto"/>
+              <w:left w:val="single" w:sz="4" w:space="0" w:color="auto"/>
+              <w:bottom w:val="single" w:sz="4" w:space="0" w:color="auto"/>
+              <w:right w:val="single" w:sz="4" w:space="0" w:color="auto"/>
+            </w:tcBorders>
+            <w:shd w:val="clear" w:color="auto" w:fill="F2F2F2" w:themeFill="background1" w:themeFillShade="F2"/>
+            <w:vAlign w:val="center"/>
+          </w:tcPr>
+          <w:p>
+            <w:pPr>
+              <w:spacing w:line="360" w:lineRule="auto"/>
+              <w:jc w:val="center"/>
+              <w:rPr>
+                <w:rFonts w:ascii="Calibri" w:hAnsi="Calibri" w:cs="Arial"/>
+                <w:b/>
+                <w:sz w:val="20"/>
+                <w:szCs w:val="20"/>
+              </w:rPr>
+            </w:pPr>
+            <w:r>
+              <w:rPr>
+                <w:rFonts w:ascii="Calibri" w:hAnsi="Calibri" w:cs="Arial"/>
+                <w:b/>
+                <w:sz w:val="20"/>
+                <w:szCs w:val="20"/>
+              </w:rPr>
+              <w:t>Fecha de firma</w:t>
+            </w:r>
+          </w:p>
+          <w:p>
+            <w:pPr>
+              <w:spacing w:line="360" w:lineRule="auto"/>
+              <w:jc w:val="center"/>
+              <w:rPr>
+                <w:rFonts w:ascii="Calibri" w:hAnsi="Calibri" w:cs="Arial"/>
+                <w:b/>
+                <w:sz w:val="20"/>
+                <w:szCs w:val="20"/>
+              </w:rPr>
+            </w:pPr>
             <w:proofErr w:type="spellStart"/>
             <w:r>
               <w:rPr>
@@ -735,9 +837,35 @@
                 <w:sz w:val="16"/>
                 <w:szCs w:val="16"/>
               </w:rPr>
-              <w:t>aaaa</w:t>
+              <w:t>dd-mmm-aaaa</w:t>
             </w:r>
             <w:proofErr w:type="spellEnd"/>
+          </w:p>
+        </w:tc>
+        <w:tc>
+          <w:tcPr>
+            <w:tcW w:w="508" w:type="pct"/>
+            <w:gridSpan w:val="2"/>
+            <w:tcBorders>
+              <w:top w:val="single" w:sz="4" w:space="0" w:color="auto"/>
+              <w:left w:val="single" w:sz="4" w:space="0" w:color="auto"/>
+              <w:bottom w:val="single" w:sz="4" w:space="0" w:color="auto"/>
+              <w:right w:val="single" w:sz="4" w:space="0" w:color="auto"/>
+            </w:tcBorders>
+            <w:shd w:val="clear" w:color="auto" w:fill="F2F2F2" w:themeFill="background1" w:themeFillShade="F2"/>
+            <w:vAlign w:val="center"/>
+          </w:tcPr>
+          <w:p>
+            <w:pPr>
+              <w:spacing w:line="360" w:lineRule="auto"/>
+              <w:jc w:val="center"/>
+              <w:rPr>
+                <w:rFonts w:ascii="Calibri" w:hAnsi="Calibri" w:cs="Arial"/>
+                <w:b/>
+                <w:sz w:val="20"/>
+                <w:szCs w:val="20"/>
+              </w:rPr>
+            </w:pPr>
             <w:r>
               <w:rPr>
                 <w:rFonts w:ascii="Calibri" w:hAnsi="Calibri" w:cs="Arial"/>
@@ -745,23 +873,9 @@
                 <w:sz w:val="20"/>
                 <w:szCs w:val="20"/>
               </w:rPr>
-              <w:t xml:space="preserve"> </w:t>
+              <w:t>Fecha de inicio</w:t>
             </w:r>
           </w:p>
-        </w:tc>
-        <w:tc>
-          <w:tcPr>
-            <w:tcW w:w="784" w:type="pct"/>
-            <w:gridSpan w:val="4"/>
-            <w:tcBorders>
-              <w:top w:val="single" w:sz="4" w:space="0" w:color="auto"/>
-              <w:left w:val="single" w:sz="4" w:space="0" w:color="auto"/>
-              <w:bottom w:val="single" w:sz="4" w:space="0" w:color="auto"/>
-              <w:right w:val="single" w:sz="4" w:space="0" w:color="auto"/>
-            </w:tcBorders>
-            <w:shd w:val="clear" w:color="auto" w:fill="F2F2F2" w:themeFill="background1" w:themeFillShade="F2"/>
-            <w:vAlign w:val="center"/>
-          </w:tcPr>
           <w:p>
             <w:pPr>
               <w:spacing w:line="360" w:lineRule="auto"/>
@@ -773,25 +887,40 @@
                 <w:szCs w:val="20"/>
               </w:rPr>
             </w:pPr>
+            <w:proofErr w:type="spellStart"/>
             <w:r>
-              <w:rPr>
-                <w:rFonts w:ascii="Calibri" w:hAnsi="Calibri" w:cs="Arial"/>
-                <w:b/>
-                <w:sz w:val="20"/>
-                <w:szCs w:val="20"/>
-              </w:rPr>
-              <w:t xml:space="preserve">Firma del </w:t>
-            </w:r>
-          </w:p>
-          <w:p>
-            <w:pPr>
-              <w:spacing w:line="360" w:lineRule="auto"/>
-              <w:jc w:val="center"/>
               <w:rPr>
                 <w:rFonts w:ascii="Calibri" w:hAnsi="Calibri" w:cs="Arial"/>
                 <w:sz w:val="16"/>
                 <w:szCs w:val="16"/>
               </w:rPr>
+              <w:t>dd-mmm-aaaa</w:t>
+            </w:r>
+            <w:proofErr w:type="spellEnd"/>
+          </w:p>
+        </w:tc>
+        <w:tc>
+          <w:tcPr>
+            <w:tcW w:w="475" w:type="pct"/>
+            <w:tcBorders>
+              <w:top w:val="single" w:sz="4" w:space="0" w:color="auto"/>
+              <w:left w:val="single" w:sz="4" w:space="0" w:color="auto"/>
+              <w:bottom w:val="single" w:sz="4" w:space="0" w:color="auto"/>
+              <w:right w:val="single" w:sz="4" w:space="0" w:color="auto"/>
+            </w:tcBorders>
+            <w:shd w:val="clear" w:color="auto" w:fill="F2F2F2" w:themeFill="background1" w:themeFillShade="F2"/>
+            <w:vAlign w:val="center"/>
+          </w:tcPr>
+          <w:p>
+            <w:pPr>
+              <w:spacing w:line="360" w:lineRule="auto"/>
+              <w:jc w:val="center"/>
+              <w:rPr>
+                <w:rFonts w:ascii="Calibri" w:hAnsi="Calibri" w:cs="Arial"/>
+                <w:b/>
+                <w:sz w:val="20"/>
+                <w:szCs w:val="20"/>
+              </w:rPr>
             </w:pPr>
             <w:r>
               <w:rPr>
@@ -800,52 +929,17 @@
                 <w:sz w:val="20"/>
                 <w:szCs w:val="20"/>
               </w:rPr>
-              <w:t>Responsable Sanitario</w:t>
+              <w:t>Fecha de fin</w:t>
             </w:r>
           </w:p>
-        </w:tc>
-        <w:tc>
-          <w:tcPr>
-            <w:tcW w:w="505" w:type="pct"/>
-            <w:tcBorders>
-              <w:top w:val="single" w:sz="4" w:space="0" w:color="auto"/>
-              <w:left w:val="single" w:sz="4" w:space="0" w:color="auto"/>
-              <w:bottom w:val="single" w:sz="4" w:space="0" w:color="auto"/>
-              <w:right w:val="single" w:sz="4" w:space="0" w:color="auto"/>
-            </w:tcBorders>
-            <w:shd w:val="clear" w:color="auto" w:fill="F2F2F2" w:themeFill="background1" w:themeFillShade="F2"/>
-            <w:vAlign w:val="center"/>
-          </w:tcPr>
-          <w:p>
-            <w:pPr>
-              <w:spacing w:line="360" w:lineRule="auto"/>
-              <w:jc w:val="center"/>
-              <w:rPr>
-                <w:rFonts w:ascii="Calibri" w:hAnsi="Calibri" w:cs="Arial"/>
-                <w:b/>
-                <w:sz w:val="20"/>
-                <w:szCs w:val="20"/>
-              </w:rPr>
-            </w:pPr>
-            <w:r>
-              <w:rPr>
-                <w:rFonts w:ascii="Calibri" w:hAnsi="Calibri" w:cs="Arial"/>
-                <w:b/>
-                <w:sz w:val="20"/>
-                <w:szCs w:val="20"/>
-              </w:rPr>
-              <w:t>Fecha de firma</w:t>
-            </w:r>
-          </w:p>
-          <w:p>
-            <w:pPr>
-              <w:spacing w:line="360" w:lineRule="auto"/>
-              <w:jc w:val="center"/>
-              <w:rPr>
-                <w:rFonts w:ascii="Calibri" w:hAnsi="Calibri" w:cs="Arial"/>
-                <w:b/>
-                <w:sz w:val="20"/>
-                <w:szCs w:val="20"/>
+          <w:p>
+            <w:pPr>
+              <w:spacing w:line="360" w:lineRule="auto"/>
+              <w:jc w:val="center"/>
+              <w:rPr>
+                <w:rFonts w:ascii="Calibri" w:hAnsi="Calibri" w:cs="Arial"/>
+                <w:sz w:val="16"/>
+                <w:szCs w:val="16"/>
               </w:rPr>
             </w:pPr>
             <w:proofErr w:type="spellStart"/>
@@ -855,173 +949,7 @@
                 <w:sz w:val="16"/>
                 <w:szCs w:val="16"/>
               </w:rPr>
-              <w:t>dd</w:t>
-            </w:r>
-            <w:proofErr w:type="spellEnd"/>
-            <w:r>
-              <w:rPr>
-                <w:rFonts w:ascii="Calibri" w:hAnsi="Calibri" w:cs="Arial"/>
-                <w:sz w:val="16"/>
-                <w:szCs w:val="16"/>
-              </w:rPr>
-              <w:t>-mmm-</w:t>
-            </w:r>
-            <w:proofErr w:type="spellStart"/>
-            <w:r>
-              <w:rPr>
-                <w:rFonts w:ascii="Calibri" w:hAnsi="Calibri" w:cs="Arial"/>
-                <w:sz w:val="16"/>
-                <w:szCs w:val="16"/>
-              </w:rPr>
-              <w:t>aaaa</w:t>
-            </w:r>
-            <w:proofErr w:type="spellEnd"/>
-          </w:p>
-        </w:tc>
-        <w:tc>
-          <w:tcPr>
-            <w:tcW w:w="508" w:type="pct"/>
-            <w:gridSpan w:val="2"/>
-            <w:tcBorders>
-              <w:top w:val="single" w:sz="4" w:space="0" w:color="auto"/>
-              <w:left w:val="single" w:sz="4" w:space="0" w:color="auto"/>
-              <w:bottom w:val="single" w:sz="4" w:space="0" w:color="auto"/>
-              <w:right w:val="single" w:sz="4" w:space="0" w:color="auto"/>
-            </w:tcBorders>
-            <w:shd w:val="clear" w:color="auto" w:fill="F2F2F2" w:themeFill="background1" w:themeFillShade="F2"/>
-            <w:vAlign w:val="center"/>
-          </w:tcPr>
-          <w:p>
-            <w:pPr>
-              <w:spacing w:line="360" w:lineRule="auto"/>
-              <w:jc w:val="center"/>
-              <w:rPr>
-                <w:rFonts w:ascii="Calibri" w:hAnsi="Calibri" w:cs="Arial"/>
-                <w:b/>
-                <w:sz w:val="20"/>
-                <w:szCs w:val="20"/>
-              </w:rPr>
-            </w:pPr>
-            <w:r>
-              <w:rPr>
-                <w:rFonts w:ascii="Calibri" w:hAnsi="Calibri" w:cs="Arial"/>
-                <w:b/>
-                <w:sz w:val="20"/>
-                <w:szCs w:val="20"/>
-              </w:rPr>
-              <w:t>Fecha de inicio</w:t>
-            </w:r>
-          </w:p>
-          <w:p>
-            <w:pPr>
-              <w:spacing w:line="360" w:lineRule="auto"/>
-              <w:jc w:val="center"/>
-              <w:rPr>
-                <w:rFonts w:ascii="Calibri" w:hAnsi="Calibri" w:cs="Arial"/>
-                <w:b/>
-                <w:sz w:val="20"/>
-                <w:szCs w:val="20"/>
-              </w:rPr>
-            </w:pPr>
-            <w:proofErr w:type="spellStart"/>
-            <w:r>
-              <w:rPr>
-                <w:rFonts w:ascii="Calibri" w:hAnsi="Calibri" w:cs="Arial"/>
-                <w:sz w:val="16"/>
-                <w:szCs w:val="16"/>
-              </w:rPr>
-              <w:t>dd</w:t>
-            </w:r>
-            <w:proofErr w:type="spellEnd"/>
-            <w:r>
-              <w:rPr>
-                <w:rFonts w:ascii="Calibri" w:hAnsi="Calibri" w:cs="Arial"/>
-                <w:sz w:val="16"/>
-                <w:szCs w:val="16"/>
-              </w:rPr>
-              <w:t>-mmm-</w:t>
-            </w:r>
-            <w:proofErr w:type="spellStart"/>
-            <w:r>
-              <w:rPr>
-                <w:rFonts w:ascii="Calibri" w:hAnsi="Calibri" w:cs="Arial"/>
-                <w:sz w:val="16"/>
-                <w:szCs w:val="16"/>
-              </w:rPr>
-              <w:t>aaaa</w:t>
-            </w:r>
-            <w:proofErr w:type="spellEnd"/>
-          </w:p>
-        </w:tc>
-        <w:tc>
-          <w:tcPr>
-            <w:tcW w:w="475" w:type="pct"/>
-            <w:tcBorders>
-              <w:top w:val="single" w:sz="4" w:space="0" w:color="auto"/>
-              <w:left w:val="single" w:sz="4" w:space="0" w:color="auto"/>
-              <w:bottom w:val="single" w:sz="4" w:space="0" w:color="auto"/>
-              <w:right w:val="single" w:sz="4" w:space="0" w:color="auto"/>
-            </w:tcBorders>
-            <w:shd w:val="clear" w:color="auto" w:fill="F2F2F2" w:themeFill="background1" w:themeFillShade="F2"/>
-            <w:vAlign w:val="center"/>
-          </w:tcPr>
-          <w:p>
-            <w:pPr>
-              <w:spacing w:line="360" w:lineRule="auto"/>
-              <w:jc w:val="center"/>
-              <w:rPr>
-                <w:rFonts w:ascii="Calibri" w:hAnsi="Calibri" w:cs="Arial"/>
-                <w:b/>
-                <w:sz w:val="20"/>
-                <w:szCs w:val="20"/>
-              </w:rPr>
-            </w:pPr>
-            <w:r>
-              <w:rPr>
-                <w:rFonts w:ascii="Calibri" w:hAnsi="Calibri" w:cs="Arial"/>
-                <w:b/>
-                <w:sz w:val="20"/>
-                <w:szCs w:val="20"/>
-              </w:rPr>
-              <w:t>Fecha de fin</w:t>
-            </w:r>
-          </w:p>
-          <w:p>
-            <w:pPr>
-              <w:spacing w:line="360" w:lineRule="auto"/>
-              <w:jc w:val="center"/>
-              <w:rPr>
-                <w:rFonts w:ascii="Calibri" w:hAnsi="Calibri" w:cs="Arial"/>
-                <w:sz w:val="16"/>
-                <w:szCs w:val="16"/>
-              </w:rPr>
-            </w:pPr>
-            <w:proofErr w:type="spellStart"/>
-            <w:r>
-              <w:rPr>
-                <w:rFonts w:ascii="Calibri" w:hAnsi="Calibri" w:cs="Arial"/>
-                <w:sz w:val="16"/>
-                <w:szCs w:val="16"/>
-              </w:rPr>
-              <w:t>dd</w:t>
-            </w:r>
-            <w:proofErr w:type="spellEnd"/>
-            <w:r>
-              <w:rPr>
-                <w:rFonts w:ascii="Calibri" w:hAnsi="Calibri" w:cs="Arial"/>
-                <w:sz w:val="16"/>
-                <w:szCs w:val="16"/>
-              </w:rPr>
-              <w:t>-mmm-</w:t>
-            </w:r>
-            <w:proofErr w:type="spellStart"/>
-            <w:r>
-              <w:rPr>
-                <w:rFonts w:ascii="Calibri" w:hAnsi="Calibri" w:cs="Arial"/>
-                <w:sz w:val="16"/>
-                <w:szCs w:val="16"/>
-              </w:rPr>
-              <w:t>aaaa</w:t>
+              <w:t>dd-mmm-aaaa</w:t>
             </w:r>
             <w:proofErr w:type="spellEnd"/>
           </w:p>
@@ -3779,8 +3707,8 @@
       </w:pPr>
     </w:p>
     <w:sectPr>
-      <w:headerReference w:type="default" r:id="rId10"/>
-      <w:footerReference w:type="default" r:id="rId11"/>
+      <w:headerReference w:type="default" r:id="rId12"/>
+      <w:footerReference w:type="default" r:id="rId13"/>
       <w:pgSz w:w="15840" w:h="12240" w:orient="landscape" w:code="1"/>
       <w:pgMar w:top="1417" w:right="1701" w:bottom="1417" w:left="1701" w:header="708" w:footer="708" w:gutter="0"/>
       <w:cols w:space="720"/>
@@ -3791,7 +3719,7 @@
 </file>
 
 <file path=word/comments.xml><?xml version="1.0" encoding="utf-8"?>
-<w:comments xmlns:wpc="http://schemas.microsoft.com/office/word/2010/wordprocessingCanvas" xmlns:cx="http://schemas.microsoft.com/office/drawing/2014/chartex" xmlns:mc="http://schemas.openxmlformats.org/markup-compatibility/2006" xmlns:o="urn:schemas-microsoft-com:office:office" xmlns:r="http://schemas.openxmlformats.org/officeDocument/2006/relationships" xmlns:m="http://schemas.openxmlformats.org/officeDocument/2006/math" xmlns:v="urn:schemas-microsoft-com:vml" xmlns:wp14="http://schemas.microsoft.com/office/word/2010/wordprocessingDrawing" xmlns:wp="http://schemas.openxmlformats.org/drawingml/2006/wordprocessingDrawing" xmlns:w10="urn:schemas-microsoft-com:office:word" xmlns:w="http://schemas.openxmlformats.org/wordprocessingml/2006/main" xmlns:w14="http://schemas.microsoft.com/office/word/2010/wordml" xmlns:w15="http://schemas.microsoft.com/office/word/2012/wordml" xmlns:w16se="http://schemas.microsoft.com/office/word/2015/wordml/symex" xmlns:wpg="http://schemas.microsoft.com/office/word/2010/wordprocessingGroup" xmlns:wpi="http://schemas.microsoft.com/office/word/2010/wordprocessingInk" xmlns:wne="http://schemas.microsoft.com/office/word/2006/wordml" xmlns:wps="http://schemas.microsoft.com/office/word/2010/wordprocessingShape" mc:Ignorable="w14 w15 w16se wp14">
+<w:comments xmlns:wpc="http://schemas.microsoft.com/office/word/2010/wordprocessingCanvas" xmlns:cx="http://schemas.microsoft.com/office/drawing/2014/chartex" xmlns:cx1="http://schemas.microsoft.com/office/drawing/2015/9/8/chartex" xmlns:cx2="http://schemas.microsoft.com/office/drawing/2015/10/21/chartex" xmlns:cx3="http://schemas.microsoft.com/office/drawing/2016/5/9/chartex" xmlns:cx4="http://schemas.microsoft.com/office/drawing/2016/5/10/chartex" xmlns:cx5="http://schemas.microsoft.com/office/drawing/2016/5/11/chartex" xmlns:cx6="http://schemas.microsoft.com/office/drawing/2016/5/12/chartex" xmlns:cx7="http://schemas.microsoft.com/office/drawing/2016/5/13/chartex" xmlns:cx8="http://schemas.microsoft.com/office/drawing/2016/5/14/chartex" xmlns:mc="http://schemas.openxmlformats.org/markup-compatibility/2006" xmlns:aink="http://schemas.microsoft.com/office/drawing/2016/ink" xmlns:am3d="http://schemas.microsoft.com/office/drawing/2017/model3d" xmlns:o="urn:schemas-microsoft-com:office:office" xmlns:r="http://schemas.openxmlformats.org/officeDocument/2006/relationships" xmlns:m="http://schemas.openxmlformats.org/officeDocument/2006/math" xmlns:v="urn:schemas-microsoft-com:vml" xmlns:wp14="http://schemas.microsoft.com/office/word/2010/wordprocessingDrawing" xmlns:wp="http://schemas.openxmlformats.org/drawingml/2006/wordprocessingDrawing" xmlns:w10="urn:schemas-microsoft-com:office:word" xmlns:w="http://schemas.openxmlformats.org/wordprocessingml/2006/main" xmlns:w14="http://schemas.microsoft.com/office/word/2010/wordml" xmlns:w15="http://schemas.microsoft.com/office/word/2012/wordml" xmlns:w16cex="http://schemas.microsoft.com/office/word/2018/wordml/cex" xmlns:w16cid="http://schemas.microsoft.com/office/word/2016/wordml/cid" xmlns:w16="http://schemas.microsoft.com/office/word/2018/wordml" xmlns:w16sdtdh="http://schemas.microsoft.com/office/word/2020/wordml/sdtdatahash" xmlns:w16se="http://schemas.microsoft.com/office/word/2015/wordml/symex" xmlns:wpg="http://schemas.microsoft.com/office/word/2010/wordprocessingGroup" xmlns:wpi="http://schemas.microsoft.com/office/word/2010/wordprocessingInk" xmlns:wne="http://schemas.microsoft.com/office/word/2006/wordml" xmlns:wps="http://schemas.microsoft.com/office/word/2010/wordprocessingShape" mc:Ignorable="w14 w15 w16se w16cid w16 w16cex w16sdtdh wp14">
   <w:comment w:id="0" w:author="Merced Velazquez" w:date="2021-07-26T17:57:00Z" w:initials="MV">
     <w:p>
       <w:pPr>
@@ -3907,11 +3835,9 @@
         </w:rPr>
         <w:t>3250441</w:t>
       </w:r>
-      <w:bookmarkStart w:id="2" w:name="_GoBack"/>
-      <w:bookmarkEnd w:id="2"/>
     </w:p>
   </w:comment>
-  <w:comment w:id="3" w:author="Merced Velazquez" w:date="2021-07-26T18:30:00Z" w:initials="MV">
+  <w:comment w:id="2" w:author="Merced Velazquez" w:date="2021-07-26T18:30:00Z" w:initials="MV">
     <w:p>
       <w:pPr>
         <w:pStyle w:val="Textocomentario"/>
@@ -3971,15 +3897,31 @@
 </file>
 
 <file path=word/commentsExtended.xml><?xml version="1.0" encoding="utf-8"?>
-<w15:commentsEx xmlns:wpc="http://schemas.microsoft.com/office/word/2010/wordprocessingCanvas" xmlns:cx="http://schemas.microsoft.com/office/drawing/2014/chartex" xmlns:mc="http://schemas.openxmlformats.org/markup-compatibility/2006" xmlns:o="urn:schemas-microsoft-com:office:office" xmlns:r="http://schemas.openxmlformats.org/officeDocument/2006/relationships" xmlns:m="http://schemas.openxmlformats.org/officeDocument/2006/math" xmlns:v="urn:schemas-microsoft-com:vml" xmlns:wp14="http://schemas.microsoft.com/office/word/2010/wordprocessingDrawing" xmlns:wp="http://schemas.openxmlformats.org/drawingml/2006/wordprocessingDrawing" xmlns:w10="urn:schemas-microsoft-com:office:word" xmlns:w="http://schemas.openxmlformats.org/wordprocessingml/2006/main" xmlns:w14="http://schemas.microsoft.com/office/word/2010/wordml" xmlns:w15="http://schemas.microsoft.com/office/word/2012/wordml" xmlns:w16se="http://schemas.microsoft.com/office/word/2015/wordml/symex" xmlns:wpg="http://schemas.microsoft.com/office/word/2010/wordprocessingGroup" xmlns:wpi="http://schemas.microsoft.com/office/word/2010/wordprocessingInk" xmlns:wne="http://schemas.microsoft.com/office/word/2006/wordml" xmlns:wps="http://schemas.microsoft.com/office/word/2010/wordprocessingShape" mc:Ignorable="w14 w15 w16se wp14">
+<w15:commentsEx xmlns:wpc="http://schemas.microsoft.com/office/word/2010/wordprocessingCanvas" xmlns:cx="http://schemas.microsoft.com/office/drawing/2014/chartex" xmlns:cx1="http://schemas.microsoft.com/office/drawing/2015/9/8/chartex" xmlns:cx2="http://schemas.microsoft.com/office/drawing/2015/10/21/chartex" xmlns:cx3="http://schemas.microsoft.com/office/drawing/2016/5/9/chartex" xmlns:cx4="http://schemas.microsoft.com/office/drawing/2016/5/10/chartex" xmlns:cx5="http://schemas.microsoft.com/office/drawing/2016/5/11/chartex" xmlns:cx6="http://schemas.microsoft.com/office/drawing/2016/5/12/chartex" xmlns:cx7="http://schemas.microsoft.com/office/drawing/2016/5/13/chartex" xmlns:cx8="http://schemas.microsoft.com/office/drawing/2016/5/14/chartex" xmlns:mc="http://schemas.openxmlformats.org/markup-compatibility/2006" xmlns:aink="http://schemas.microsoft.com/office/drawing/2016/ink" xmlns:am3d="http://schemas.microsoft.com/office/drawing/2017/model3d" xmlns:o="urn:schemas-microsoft-com:office:office" xmlns:r="http://schemas.openxmlformats.org/officeDocument/2006/relationships" xmlns:m="http://schemas.openxmlformats.org/officeDocument/2006/math" xmlns:v="urn:schemas-microsoft-com:vml" xmlns:wp14="http://schemas.microsoft.com/office/word/2010/wordprocessingDrawing" xmlns:wp="http://schemas.openxmlformats.org/drawingml/2006/wordprocessingDrawing" xmlns:w10="urn:schemas-microsoft-com:office:word" xmlns:w="http://schemas.openxmlformats.org/wordprocessingml/2006/main" xmlns:w14="http://schemas.microsoft.com/office/word/2010/wordml" xmlns:w15="http://schemas.microsoft.com/office/word/2012/wordml" xmlns:w16cex="http://schemas.microsoft.com/office/word/2018/wordml/cex" xmlns:w16cid="http://schemas.microsoft.com/office/word/2016/wordml/cid" xmlns:w16="http://schemas.microsoft.com/office/word/2018/wordml" xmlns:w16sdtdh="http://schemas.microsoft.com/office/word/2020/wordml/sdtdatahash" xmlns:w16se="http://schemas.microsoft.com/office/word/2015/wordml/symex" xmlns:wpg="http://schemas.microsoft.com/office/word/2010/wordprocessingGroup" xmlns:wpi="http://schemas.microsoft.com/office/word/2010/wordprocessingInk" xmlns:wne="http://schemas.microsoft.com/office/word/2006/wordml" xmlns:wps="http://schemas.microsoft.com/office/word/2010/wordprocessingShape" mc:Ignorable="w14 w15 w16se w16cid w16 w16cex w16sdtdh wp14">
   <w15:commentEx w15:paraId="2D80938C" w15:done="0"/>
   <w15:commentEx w15:paraId="1A0EB528" w15:done="0"/>
   <w15:commentEx w15:paraId="281DDF13" w15:done="0"/>
 </w15:commentsEx>
 </file>
 
+<file path=word/commentsExtensible.xml><?xml version="1.0" encoding="utf-8"?>
+<w16cex:commentsExtensible xmlns:wpc="http://schemas.microsoft.com/office/word/2010/wordprocessingCanvas" xmlns:cx="http://schemas.microsoft.com/office/drawing/2014/chartex" xmlns:cx1="http://schemas.microsoft.com/office/drawing/2015/9/8/chartex" xmlns:cx2="http://schemas.microsoft.com/office/drawing/2015/10/21/chartex" xmlns:cx3="http://schemas.microsoft.com/office/drawing/2016/5/9/chartex" xmlns:cx4="http://schemas.microsoft.com/office/drawing/2016/5/10/chartex" xmlns:cx5="http://schemas.microsoft.com/office/drawing/2016/5/11/chartex" xmlns:cx6="http://schemas.microsoft.com/office/drawing/2016/5/12/chartex" xmlns:cx7="http://schemas.microsoft.com/office/drawing/2016/5/13/chartex" xmlns:cx8="http://schemas.microsoft.com/office/drawing/2016/5/14/chartex" xmlns:mc="http://schemas.openxmlformats.org/markup-compatibility/2006" xmlns:aink="http://schemas.microsoft.com/office/drawing/2016/ink" xmlns:am3d="http://schemas.microsoft.com/office/drawing/2017/model3d" xmlns:o="urn:schemas-microsoft-com:office:office" xmlns:r="http://schemas.openxmlformats.org/officeDocument/2006/relationships" xmlns:m="http://schemas.openxmlformats.org/officeDocument/2006/math" xmlns:v="urn:schemas-microsoft-com:vml" xmlns:wp14="http://schemas.microsoft.com/office/word/2010/wordprocessingDrawing" xmlns:wp="http://schemas.openxmlformats.org/drawingml/2006/wordprocessingDrawing" xmlns:w10="urn:schemas-microsoft-com:office:word" xmlns:w="http://schemas.openxmlformats.org/wordprocessingml/2006/main" xmlns:w14="http://schemas.microsoft.com/office/word/2010/wordml" xmlns:w15="http://schemas.microsoft.com/office/word/2012/wordml" xmlns:w16cex="http://schemas.microsoft.com/office/word/2018/wordml/cex" xmlns:w16cid="http://schemas.microsoft.com/office/word/2016/wordml/cid" xmlns:w16="http://schemas.microsoft.com/office/word/2018/wordml" xmlns:w16sdtdh="http://schemas.microsoft.com/office/word/2020/wordml/sdtdatahash" xmlns:w16se="http://schemas.microsoft.com/office/word/2015/wordml/symex" xmlns:wpg="http://schemas.microsoft.com/office/word/2010/wordprocessingGroup" xmlns:wpi="http://schemas.microsoft.com/office/word/2010/wordprocessingInk" xmlns:wne="http://schemas.microsoft.com/office/word/2006/wordml" xmlns:wps="http://schemas.microsoft.com/office/word/2010/wordprocessingShape" mc:Ignorable="w14 w15 w16se w16cid w16 w16cex w16sdtdh wp14">
+  <w16cex:commentExtensible w16cex:durableId="259930D8" w16cex:dateUtc="2021-07-26T23:57:00Z"/>
+  <w16cex:commentExtensible w16cex:durableId="259930D9" w16cex:dateUtc="2021-07-27T00:01:00Z"/>
+  <w16cex:commentExtensible w16cex:durableId="259930DA" w16cex:dateUtc="2021-07-27T00:30:00Z"/>
+</w16cex:commentsExtensible>
+</file>
+
+<file path=word/commentsIds.xml><?xml version="1.0" encoding="utf-8"?>
+<w16cid:commentsIds xmlns:wpc="http://schemas.microsoft.com/office/word/2010/wordprocessingCanvas" xmlns:cx="http://schemas.microsoft.com/office/drawing/2014/chartex" xmlns:cx1="http://schemas.microsoft.com/office/drawing/2015/9/8/chartex" xmlns:cx2="http://schemas.microsoft.com/office/drawing/2015/10/21/chartex" xmlns:cx3="http://schemas.microsoft.com/office/drawing/2016/5/9/chartex" xmlns:cx4="http://schemas.microsoft.com/office/drawing/2016/5/10/chartex" xmlns:cx5="http://schemas.microsoft.com/office/drawing/2016/5/11/chartex" xmlns:cx6="http://schemas.microsoft.com/office/drawing/2016/5/12/chartex" xmlns:cx7="http://schemas.microsoft.com/office/drawing/2016/5/13/chartex" xmlns:cx8="http://schemas.microsoft.com/office/drawing/2016/5/14/chartex" xmlns:mc="http://schemas.openxmlformats.org/markup-compatibility/2006" xmlns:aink="http://schemas.microsoft.com/office/drawing/2016/ink" xmlns:am3d="http://schemas.microsoft.com/office/drawing/2017/model3d" xmlns:o="urn:schemas-microsoft-com:office:office" xmlns:r="http://schemas.openxmlformats.org/officeDocument/2006/relationships" xmlns:m="http://schemas.openxmlformats.org/officeDocument/2006/math" xmlns:v="urn:schemas-microsoft-com:vml" xmlns:wp14="http://schemas.microsoft.com/office/word/2010/wordprocessingDrawing" xmlns:wp="http://schemas.openxmlformats.org/drawingml/2006/wordprocessingDrawing" xmlns:w10="urn:schemas-microsoft-com:office:word" xmlns:w="http://schemas.openxmlformats.org/wordprocessingml/2006/main" xmlns:w14="http://schemas.microsoft.com/office/word/2010/wordml" xmlns:w15="http://schemas.microsoft.com/office/word/2012/wordml" xmlns:w16cex="http://schemas.microsoft.com/office/word/2018/wordml/cex" xmlns:w16cid="http://schemas.microsoft.com/office/word/2016/wordml/cid" xmlns:w16="http://schemas.microsoft.com/office/word/2018/wordml" xmlns:w16sdtdh="http://schemas.microsoft.com/office/word/2020/wordml/sdtdatahash" xmlns:w16se="http://schemas.microsoft.com/office/word/2015/wordml/symex" xmlns:wpg="http://schemas.microsoft.com/office/word/2010/wordprocessingGroup" xmlns:wpi="http://schemas.microsoft.com/office/word/2010/wordprocessingInk" xmlns:wne="http://schemas.microsoft.com/office/word/2006/wordml" xmlns:wps="http://schemas.microsoft.com/office/word/2010/wordprocessingShape" mc:Ignorable="w14 w15 w16se w16cid w16 w16cex w16sdtdh wp14">
+  <w16cid:commentId w16cid:paraId="2D80938C" w16cid:durableId="259930D8"/>
+  <w16cid:commentId w16cid:paraId="1A0EB528" w16cid:durableId="259930D9"/>
+  <w16cid:commentId w16cid:paraId="281DDF13" w16cid:durableId="259930DA"/>
+</w16cid:commentsIds>
+</file>
+
 <file path=word/endnotes.xml><?xml version="1.0" encoding="utf-8"?>
-<w:endnotes xmlns:wpc="http://schemas.microsoft.com/office/word/2010/wordprocessingCanvas" xmlns:cx="http://schemas.microsoft.com/office/drawing/2014/chartex" xmlns:mc="http://schemas.openxmlformats.org/markup-compatibility/2006" xmlns:o="urn:schemas-microsoft-com:office:office" xmlns:r="http://schemas.openxmlformats.org/officeDocument/2006/relationships" xmlns:m="http://schemas.openxmlformats.org/officeDocument/2006/math" xmlns:v="urn:schemas-microsoft-com:vml" xmlns:wp14="http://schemas.microsoft.com/office/word/2010/wordprocessingDrawing" xmlns:wp="http://schemas.openxmlformats.org/drawingml/2006/wordprocessingDrawing" xmlns:w10="urn:schemas-microsoft-com:office:word" xmlns:w="http://schemas.openxmlformats.org/wordprocessingml/2006/main" xmlns:w14="http://schemas.microsoft.com/office/word/2010/wordml" xmlns:w15="http://schemas.microsoft.com/office/word/2012/wordml" xmlns:w16se="http://schemas.microsoft.com/office/word/2015/wordml/symex" xmlns:wpg="http://schemas.microsoft.com/office/word/2010/wordprocessingGroup" xmlns:wpi="http://schemas.microsoft.com/office/word/2010/wordprocessingInk" xmlns:wne="http://schemas.microsoft.com/office/word/2006/wordml" xmlns:wps="http://schemas.microsoft.com/office/word/2010/wordprocessingShape" mc:Ignorable="w14 w15 w16se wp14">
+<w:endnotes xmlns:wpc="http://schemas.microsoft.com/office/word/2010/wordprocessingCanvas" xmlns:cx="http://schemas.microsoft.com/office/drawing/2014/chartex" xmlns:cx1="http://schemas.microsoft.com/office/drawing/2015/9/8/chartex" xmlns:cx2="http://schemas.microsoft.com/office/drawing/2015/10/21/chartex" xmlns:cx3="http://schemas.microsoft.com/office/drawing/2016/5/9/chartex" xmlns:cx4="http://schemas.microsoft.com/office/drawing/2016/5/10/chartex" xmlns:cx5="http://schemas.microsoft.com/office/drawing/2016/5/11/chartex" xmlns:cx6="http://schemas.microsoft.com/office/drawing/2016/5/12/chartex" xmlns:cx7="http://schemas.microsoft.com/office/drawing/2016/5/13/chartex" xmlns:cx8="http://schemas.microsoft.com/office/drawing/2016/5/14/chartex" xmlns:mc="http://schemas.openxmlformats.org/markup-compatibility/2006" xmlns:aink="http://schemas.microsoft.com/office/drawing/2016/ink" xmlns:am3d="http://schemas.microsoft.com/office/drawing/2017/model3d" xmlns:o="urn:schemas-microsoft-com:office:office" xmlns:r="http://schemas.openxmlformats.org/officeDocument/2006/relationships" xmlns:m="http://schemas.openxmlformats.org/officeDocument/2006/math" xmlns:v="urn:schemas-microsoft-com:vml" xmlns:wp14="http://schemas.microsoft.com/office/word/2010/wordprocessingDrawing" xmlns:wp="http://schemas.openxmlformats.org/drawingml/2006/wordprocessingDrawing" xmlns:w10="urn:schemas-microsoft-com:office:word" xmlns:w="http://schemas.openxmlformats.org/wordprocessingml/2006/main" xmlns:w14="http://schemas.microsoft.com/office/word/2010/wordml" xmlns:w15="http://schemas.microsoft.com/office/word/2012/wordml" xmlns:w16cex="http://schemas.microsoft.com/office/word/2018/wordml/cex" xmlns:w16cid="http://schemas.microsoft.com/office/word/2016/wordml/cid" xmlns:w16="http://schemas.microsoft.com/office/word/2018/wordml" xmlns:w16sdtdh="http://schemas.microsoft.com/office/word/2020/wordml/sdtdatahash" xmlns:w16se="http://schemas.microsoft.com/office/word/2015/wordml/symex" xmlns:wpg="http://schemas.microsoft.com/office/word/2010/wordprocessingGroup" xmlns:wpi="http://schemas.microsoft.com/office/word/2010/wordprocessingInk" xmlns:wne="http://schemas.microsoft.com/office/word/2006/wordml" xmlns:wps="http://schemas.microsoft.com/office/word/2010/wordprocessingShape" mc:Ignorable="w14 w15 w16se w16cid w16 w16cex w16sdtdh wp14">
   <w:endnote w:type="separator" w:id="-1">
     <w:p>
       <w:r>
@@ -3998,7 +3940,7 @@
 </file>
 
 <file path=word/footer1.xml><?xml version="1.0" encoding="utf-8"?>
-<w:ftr xmlns:wpc="http://schemas.microsoft.com/office/word/2010/wordprocessingCanvas" xmlns:cx="http://schemas.microsoft.com/office/drawing/2014/chartex" xmlns:mc="http://schemas.openxmlformats.org/markup-compatibility/2006" xmlns:o="urn:schemas-microsoft-com:office:office" xmlns:r="http://schemas.openxmlformats.org/officeDocument/2006/relationships" xmlns:m="http://schemas.openxmlformats.org/officeDocument/2006/math" xmlns:v="urn:schemas-microsoft-com:vml" xmlns:wp14="http://schemas.microsoft.com/office/word/2010/wordprocessingDrawing" xmlns:wp="http://schemas.openxmlformats.org/drawingml/2006/wordprocessingDrawing" xmlns:w10="urn:schemas-microsoft-com:office:word" xmlns:w="http://schemas.openxmlformats.org/wordprocessingml/2006/main" xmlns:w14="http://schemas.microsoft.com/office/word/2010/wordml" xmlns:w15="http://schemas.microsoft.com/office/word/2012/wordml" xmlns:w16se="http://schemas.microsoft.com/office/word/2015/wordml/symex" xmlns:wpg="http://schemas.microsoft.com/office/word/2010/wordprocessingGroup" xmlns:wpi="http://schemas.microsoft.com/office/word/2010/wordprocessingInk" xmlns:wne="http://schemas.microsoft.com/office/word/2006/wordml" xmlns:wps="http://schemas.microsoft.com/office/word/2010/wordprocessingShape" mc:Ignorable="w14 w15 w16se wp14">
+<w:ftr xmlns:wpc="http://schemas.microsoft.com/office/word/2010/wordprocessingCanvas" xmlns:cx="http://schemas.microsoft.com/office/drawing/2014/chartex" xmlns:cx1="http://schemas.microsoft.com/office/drawing/2015/9/8/chartex" xmlns:cx2="http://schemas.microsoft.com/office/drawing/2015/10/21/chartex" xmlns:cx3="http://schemas.microsoft.com/office/drawing/2016/5/9/chartex" xmlns:cx4="http://schemas.microsoft.com/office/drawing/2016/5/10/chartex" xmlns:cx5="http://schemas.microsoft.com/office/drawing/2016/5/11/chartex" xmlns:cx6="http://schemas.microsoft.com/office/drawing/2016/5/12/chartex" xmlns:cx7="http://schemas.microsoft.com/office/drawing/2016/5/13/chartex" xmlns:cx8="http://schemas.microsoft.com/office/drawing/2016/5/14/chartex" xmlns:mc="http://schemas.openxmlformats.org/markup-compatibility/2006" xmlns:aink="http://schemas.microsoft.com/office/drawing/2016/ink" xmlns:am3d="http://schemas.microsoft.com/office/drawing/2017/model3d" xmlns:o="urn:schemas-microsoft-com:office:office" xmlns:r="http://schemas.openxmlformats.org/officeDocument/2006/relationships" xmlns:m="http://schemas.openxmlformats.org/officeDocument/2006/math" xmlns:v="urn:schemas-microsoft-com:vml" xmlns:wp14="http://schemas.microsoft.com/office/word/2010/wordprocessingDrawing" xmlns:wp="http://schemas.openxmlformats.org/drawingml/2006/wordprocessingDrawing" xmlns:w10="urn:schemas-microsoft-com:office:word" xmlns:w="http://schemas.openxmlformats.org/wordprocessingml/2006/main" xmlns:w14="http://schemas.microsoft.com/office/word/2010/wordml" xmlns:w15="http://schemas.microsoft.com/office/word/2012/wordml" xmlns:w16cex="http://schemas.microsoft.com/office/word/2018/wordml/cex" xmlns:w16cid="http://schemas.microsoft.com/office/word/2016/wordml/cid" xmlns:w16="http://schemas.microsoft.com/office/word/2018/wordml" xmlns:w16sdtdh="http://schemas.microsoft.com/office/word/2020/wordml/sdtdatahash" xmlns:w16se="http://schemas.microsoft.com/office/word/2015/wordml/symex" xmlns:wpg="http://schemas.microsoft.com/office/word/2010/wordprocessingGroup" xmlns:wpi="http://schemas.microsoft.com/office/word/2010/wordprocessingInk" xmlns:wne="http://schemas.microsoft.com/office/word/2006/wordml" xmlns:wps="http://schemas.microsoft.com/office/word/2010/wordprocessingShape" mc:Ignorable="w14 w15 w16se w16cid w16 w16cex w16sdtdh wp14">
   <w:p>
     <w:pPr>
       <w:pStyle w:val="Piedepgina"/>
@@ -4082,22 +4024,12 @@
     </w:r>
     <w:r>
       <w:rPr>
-        <w:rStyle w:val="Nmerodepgina"/>
         <w:rFonts w:ascii="Calibri" w:hAnsi="Calibri"/>
         <w:sz w:val="20"/>
-        <w:szCs w:val="22"/>
-      </w:rPr>
-      <w:t xml:space="preserve">Versión </w:t>
-    </w:r>
-    <w:r>
-      <w:rPr>
-        <w:rStyle w:val="Nmerodepgina"/>
-        <w:rFonts w:ascii="Calibri" w:hAnsi="Calibri"/>
-        <w:sz w:val="20"/>
-        <w:szCs w:val="22"/>
+        <w:szCs w:val="20"/>
         <w:lang w:val="es-MX"/>
       </w:rPr>
-      <w:t>26</w:t>
+      <w:t>v01</w:t>
     </w:r>
     <w:r>
       <w:rPr>
@@ -4116,7 +4048,7 @@
         <w:szCs w:val="22"/>
         <w:lang w:val="es-MX"/>
       </w:rPr>
-      <w:t>jul</w:t>
+      <w:t>feb</w:t>
     </w:r>
     <w:r>
       <w:rPr>
@@ -4135,7 +4067,7 @@
         <w:szCs w:val="22"/>
         <w:lang w:val="es-MX"/>
       </w:rPr>
-      <w:t>1</w:t>
+      <w:t>2</w:t>
     </w:r>
     <w:r>
       <w:rPr>
@@ -4252,7 +4184,7 @@
 </file>
 
 <file path=word/footnotes.xml><?xml version="1.0" encoding="utf-8"?>
-<w:footnotes xmlns:wpc="http://schemas.microsoft.com/office/word/2010/wordprocessingCanvas" xmlns:cx="http://schemas.microsoft.com/office/drawing/2014/chartex" xmlns:mc="http://schemas.openxmlformats.org/markup-compatibility/2006" xmlns:o="urn:schemas-microsoft-com:office:office" xmlns:r="http://schemas.openxmlformats.org/officeDocument/2006/relationships" xmlns:m="http://schemas.openxmlformats.org/officeDocument/2006/math" xmlns:v="urn:schemas-microsoft-com:vml" xmlns:wp14="http://schemas.microsoft.com/office/word/2010/wordprocessingDrawing" xmlns:wp="http://schemas.openxmlformats.org/drawingml/2006/wordprocessingDrawing" xmlns:w10="urn:schemas-microsoft-com:office:word" xmlns:w="http://schemas.openxmlformats.org/wordprocessingml/2006/main" xmlns:w14="http://schemas.microsoft.com/office/word/2010/wordml" xmlns:w15="http://schemas.microsoft.com/office/word/2012/wordml" xmlns:w16se="http://schemas.microsoft.com/office/word/2015/wordml/symex" xmlns:wpg="http://schemas.microsoft.com/office/word/2010/wordprocessingGroup" xmlns:wpi="http://schemas.microsoft.com/office/word/2010/wordprocessingInk" xmlns:wne="http://schemas.microsoft.com/office/word/2006/wordml" xmlns:wps="http://schemas.microsoft.com/office/word/2010/wordprocessingShape" mc:Ignorable="w14 w15 w16se wp14">
+<w:footnotes xmlns:wpc="http://schemas.microsoft.com/office/word/2010/wordprocessingCanvas" xmlns:cx="http://schemas.microsoft.com/office/drawing/2014/chartex" xmlns:cx1="http://schemas.microsoft.com/office/drawing/2015/9/8/chartex" xmlns:cx2="http://schemas.microsoft.com/office/drawing/2015/10/21/chartex" xmlns:cx3="http://schemas.microsoft.com/office/drawing/2016/5/9/chartex" xmlns:cx4="http://schemas.microsoft.com/office/drawing/2016/5/10/chartex" xmlns:cx5="http://schemas.microsoft.com/office/drawing/2016/5/11/chartex" xmlns:cx6="http://schemas.microsoft.com/office/drawing/2016/5/12/chartex" xmlns:cx7="http://schemas.microsoft.com/office/drawing/2016/5/13/chartex" xmlns:cx8="http://schemas.microsoft.com/office/drawing/2016/5/14/chartex" xmlns:mc="http://schemas.openxmlformats.org/markup-compatibility/2006" xmlns:aink="http://schemas.microsoft.com/office/drawing/2016/ink" xmlns:am3d="http://schemas.microsoft.com/office/drawing/2017/model3d" xmlns:o="urn:schemas-microsoft-com:office:office" xmlns:r="http://schemas.openxmlformats.org/officeDocument/2006/relationships" xmlns:m="http://schemas.openxmlformats.org/officeDocument/2006/math" xmlns:v="urn:schemas-microsoft-com:vml" xmlns:wp14="http://schemas.microsoft.com/office/word/2010/wordprocessingDrawing" xmlns:wp="http://schemas.openxmlformats.org/drawingml/2006/wordprocessingDrawing" xmlns:w10="urn:schemas-microsoft-com:office:word" xmlns:w="http://schemas.openxmlformats.org/wordprocessingml/2006/main" xmlns:w14="http://schemas.microsoft.com/office/word/2010/wordml" xmlns:w15="http://schemas.microsoft.com/office/word/2012/wordml" xmlns:w16cex="http://schemas.microsoft.com/office/word/2018/wordml/cex" xmlns:w16cid="http://schemas.microsoft.com/office/word/2016/wordml/cid" xmlns:w16="http://schemas.microsoft.com/office/word/2018/wordml" xmlns:w16sdtdh="http://schemas.microsoft.com/office/word/2020/wordml/sdtdatahash" xmlns:w16se="http://schemas.microsoft.com/office/word/2015/wordml/symex" xmlns:wpg="http://schemas.microsoft.com/office/word/2010/wordprocessingGroup" xmlns:wpi="http://schemas.microsoft.com/office/word/2010/wordprocessingInk" xmlns:wne="http://schemas.microsoft.com/office/word/2006/wordml" xmlns:wps="http://schemas.microsoft.com/office/word/2010/wordprocessingShape" mc:Ignorable="w14 w15 w16se w16cid w16 w16cex w16sdtdh wp14">
   <w:footnote w:type="separator" w:id="-1">
     <w:p>
       <w:r>
@@ -4271,7 +4203,7 @@
 </file>
 
 <file path=word/header1.xml><?xml version="1.0" encoding="utf-8"?>
-<w:hdr xmlns:wpc="http://schemas.microsoft.com/office/word/2010/wordprocessingCanvas" xmlns:cx="http://schemas.microsoft.com/office/drawing/2014/chartex" xmlns:mc="http://schemas.openxmlformats.org/markup-compatibility/2006" xmlns:o="urn:schemas-microsoft-com:office:office" xmlns:r="http://schemas.openxmlformats.org/officeDocument/2006/relationships" xmlns:m="http://schemas.openxmlformats.org/officeDocument/2006/math" xmlns:v="urn:schemas-microsoft-com:vml" xmlns:wp14="http://schemas.microsoft.com/office/word/2010/wordprocessingDrawing" xmlns:wp="http://schemas.openxmlformats.org/drawingml/2006/wordprocessingDrawing" xmlns:w10="urn:schemas-microsoft-com:office:word" xmlns:w="http://schemas.openxmlformats.org/wordprocessingml/2006/main" xmlns:w14="http://schemas.microsoft.com/office/word/2010/wordml" xmlns:w15="http://schemas.microsoft.com/office/word/2012/wordml" xmlns:w16se="http://schemas.microsoft.com/office/word/2015/wordml/symex" xmlns:wpg="http://schemas.microsoft.com/office/word/2010/wordprocessingGroup" xmlns:wpi="http://schemas.microsoft.com/office/word/2010/wordprocessingInk" xmlns:wne="http://schemas.microsoft.com/office/word/2006/wordml" xmlns:wps="http://schemas.microsoft.com/office/word/2010/wordprocessingShape" mc:Ignorable="w14 w15 w16se wp14">
+<w:hdr xmlns:wpc="http://schemas.microsoft.com/office/word/2010/wordprocessingCanvas" xmlns:cx="http://schemas.microsoft.com/office/drawing/2014/chartex" xmlns:cx1="http://schemas.microsoft.com/office/drawing/2015/9/8/chartex" xmlns:cx2="http://schemas.microsoft.com/office/drawing/2015/10/21/chartex" xmlns:cx3="http://schemas.microsoft.com/office/drawing/2016/5/9/chartex" xmlns:cx4="http://schemas.microsoft.com/office/drawing/2016/5/10/chartex" xmlns:cx5="http://schemas.microsoft.com/office/drawing/2016/5/11/chartex" xmlns:cx6="http://schemas.microsoft.com/office/drawing/2016/5/12/chartex" xmlns:cx7="http://schemas.microsoft.com/office/drawing/2016/5/13/chartex" xmlns:cx8="http://schemas.microsoft.com/office/drawing/2016/5/14/chartex" xmlns:mc="http://schemas.openxmlformats.org/markup-compatibility/2006" xmlns:aink="http://schemas.microsoft.com/office/drawing/2016/ink" xmlns:am3d="http://schemas.microsoft.com/office/drawing/2017/model3d" xmlns:o="urn:schemas-microsoft-com:office:office" xmlns:r="http://schemas.openxmlformats.org/officeDocument/2006/relationships" xmlns:m="http://schemas.openxmlformats.org/officeDocument/2006/math" xmlns:v="urn:schemas-microsoft-com:vml" xmlns:wp14="http://schemas.microsoft.com/office/word/2010/wordprocessingDrawing" xmlns:wp="http://schemas.openxmlformats.org/drawingml/2006/wordprocessingDrawing" xmlns:w10="urn:schemas-microsoft-com:office:word" xmlns:w="http://schemas.openxmlformats.org/wordprocessingml/2006/main" xmlns:w14="http://schemas.microsoft.com/office/word/2010/wordml" xmlns:w15="http://schemas.microsoft.com/office/word/2012/wordml" xmlns:w16cex="http://schemas.microsoft.com/office/word/2018/wordml/cex" xmlns:w16cid="http://schemas.microsoft.com/office/word/2016/wordml/cid" xmlns:w16="http://schemas.microsoft.com/office/word/2018/wordml" xmlns:w16sdtdh="http://schemas.microsoft.com/office/word/2020/wordml/sdtdatahash" xmlns:w16se="http://schemas.microsoft.com/office/word/2015/wordml/symex" xmlns:wpg="http://schemas.microsoft.com/office/word/2010/wordprocessingGroup" xmlns:wpi="http://schemas.microsoft.com/office/word/2010/wordprocessingInk" xmlns:wne="http://schemas.microsoft.com/office/word/2006/wordml" xmlns:wps="http://schemas.microsoft.com/office/word/2010/wordprocessingShape" mc:Ignorable="w14 w15 w16se w16cid w16 w16cex w16sdtdh wp14">
   <w:p>
     <w:pPr>
       <w:pStyle w:val="Encabezado"/>
@@ -4392,7 +4324,7 @@
 </file>
 
 <file path=word/numbering.xml><?xml version="1.0" encoding="utf-8"?>
-<w:numbering xmlns:wpc="http://schemas.microsoft.com/office/word/2010/wordprocessingCanvas" xmlns:cx="http://schemas.microsoft.com/office/drawing/2014/chartex" xmlns:mc="http://schemas.openxmlformats.org/markup-compatibility/2006" xmlns:o="urn:schemas-microsoft-com:office:office" xmlns:r="http://schemas.openxmlformats.org/officeDocument/2006/relationships" xmlns:m="http://schemas.openxmlformats.org/officeDocument/2006/math" xmlns:v="urn:schemas-microsoft-com:vml" xmlns:wp14="http://schemas.microsoft.com/office/word/2010/wordprocessingDrawing" xmlns:wp="http://schemas.openxmlformats.org/drawingml/2006/wordprocessingDrawing" xmlns:w10="urn:schemas-microsoft-com:office:word" xmlns:w="http://schemas.openxmlformats.org/wordprocessingml/2006/main" xmlns:w14="http://schemas.microsoft.com/office/word/2010/wordml" xmlns:w15="http://schemas.microsoft.com/office/word/2012/wordml" xmlns:w16se="http://schemas.microsoft.com/office/word/2015/wordml/symex" xmlns:wpg="http://schemas.microsoft.com/office/word/2010/wordprocessingGroup" xmlns:wpi="http://schemas.microsoft.com/office/word/2010/wordprocessingInk" xmlns:wne="http://schemas.microsoft.com/office/word/2006/wordml" xmlns:wps="http://schemas.microsoft.com/office/word/2010/wordprocessingShape" mc:Ignorable="w14 w15 w16se wp14">
+<w:numbering xmlns:wpc="http://schemas.microsoft.com/office/word/2010/wordprocessingCanvas" xmlns:cx="http://schemas.microsoft.com/office/drawing/2014/chartex" xmlns:cx1="http://schemas.microsoft.com/office/drawing/2015/9/8/chartex" xmlns:cx2="http://schemas.microsoft.com/office/drawing/2015/10/21/chartex" xmlns:cx3="http://schemas.microsoft.com/office/drawing/2016/5/9/chartex" xmlns:cx4="http://schemas.microsoft.com/office/drawing/2016/5/10/chartex" xmlns:cx5="http://schemas.microsoft.com/office/drawing/2016/5/11/chartex" xmlns:cx6="http://schemas.microsoft.com/office/drawing/2016/5/12/chartex" xmlns:cx7="http://schemas.microsoft.com/office/drawing/2016/5/13/chartex" xmlns:cx8="http://schemas.microsoft.com/office/drawing/2016/5/14/chartex" xmlns:mc="http://schemas.openxmlformats.org/markup-compatibility/2006" xmlns:aink="http://schemas.microsoft.com/office/drawing/2016/ink" xmlns:am3d="http://schemas.microsoft.com/office/drawing/2017/model3d" xmlns:o="urn:schemas-microsoft-com:office:office" xmlns:r="http://schemas.openxmlformats.org/officeDocument/2006/relationships" xmlns:m="http://schemas.openxmlformats.org/officeDocument/2006/math" xmlns:v="urn:schemas-microsoft-com:vml" xmlns:wp14="http://schemas.microsoft.com/office/word/2010/wordprocessingDrawing" xmlns:wp="http://schemas.openxmlformats.org/drawingml/2006/wordprocessingDrawing" xmlns:w10="urn:schemas-microsoft-com:office:word" xmlns:w="http://schemas.openxmlformats.org/wordprocessingml/2006/main" xmlns:w14="http://schemas.microsoft.com/office/word/2010/wordml" xmlns:w15="http://schemas.microsoft.com/office/word/2012/wordml" xmlns:w16cex="http://schemas.microsoft.com/office/word/2018/wordml/cex" xmlns:w16cid="http://schemas.microsoft.com/office/word/2016/wordml/cid" xmlns:w16="http://schemas.microsoft.com/office/word/2018/wordml" xmlns:w16sdtdh="http://schemas.microsoft.com/office/word/2020/wordml/sdtdatahash" xmlns:w16se="http://schemas.microsoft.com/office/word/2015/wordml/symex" xmlns:wpg="http://schemas.microsoft.com/office/word/2010/wordprocessingGroup" xmlns:wpi="http://schemas.microsoft.com/office/word/2010/wordprocessingInk" xmlns:wne="http://schemas.microsoft.com/office/word/2006/wordml" xmlns:wps="http://schemas.microsoft.com/office/word/2010/wordprocessingShape" mc:Ignorable="w14 w15 w16se w16cid w16 w16cex w16sdtdh wp14">
   <w:abstractNum w:abstractNumId="0" w15:restartNumberingAfterBreak="0">
     <w:nsid w:val="0FCF291A"/>
     <w:multiLevelType w:val="hybridMultilevel"/>
@@ -4746,7 +4678,7 @@
 </file>
 
 <file path=word/people.xml><?xml version="1.0" encoding="utf-8"?>
-<w15:people xmlns:wpc="http://schemas.microsoft.com/office/word/2010/wordprocessingCanvas" xmlns:cx="http://schemas.microsoft.com/office/drawing/2014/chartex" xmlns:mc="http://schemas.openxmlformats.org/markup-compatibility/2006" xmlns:o="urn:schemas-microsoft-com:office:office" xmlns:r="http://schemas.openxmlformats.org/officeDocument/2006/relationships" xmlns:m="http://schemas.openxmlformats.org/officeDocument/2006/math" xmlns:v="urn:schemas-microsoft-com:vml" xmlns:wp14="http://schemas.microsoft.com/office/word/2010/wordprocessingDrawing" xmlns:wp="http://schemas.openxmlformats.org/drawingml/2006/wordprocessingDrawing" xmlns:w10="urn:schemas-microsoft-com:office:word" xmlns:w="http://schemas.openxmlformats.org/wordprocessingml/2006/main" xmlns:w14="http://schemas.microsoft.com/office/word/2010/wordml" xmlns:w15="http://schemas.microsoft.com/office/word/2012/wordml" xmlns:w16se="http://schemas.microsoft.com/office/word/2015/wordml/symex" xmlns:wpg="http://schemas.microsoft.com/office/word/2010/wordprocessingGroup" xmlns:wpi="http://schemas.microsoft.com/office/word/2010/wordprocessingInk" xmlns:wne="http://schemas.microsoft.com/office/word/2006/wordml" xmlns:wps="http://schemas.microsoft.com/office/word/2010/wordprocessingShape" mc:Ignorable="w14 w15 w16se wp14">
+<w15:people xmlns:wpc="http://schemas.microsoft.com/office/word/2010/wordprocessingCanvas" xmlns:cx="http://schemas.microsoft.com/office/drawing/2014/chartex" xmlns:cx1="http://schemas.microsoft.com/office/drawing/2015/9/8/chartex" xmlns:cx2="http://schemas.microsoft.com/office/drawing/2015/10/21/chartex" xmlns:cx3="http://schemas.microsoft.com/office/drawing/2016/5/9/chartex" xmlns:cx4="http://schemas.microsoft.com/office/drawing/2016/5/10/chartex" xmlns:cx5="http://schemas.microsoft.com/office/drawing/2016/5/11/chartex" xmlns:cx6="http://schemas.microsoft.com/office/drawing/2016/5/12/chartex" xmlns:cx7="http://schemas.microsoft.com/office/drawing/2016/5/13/chartex" xmlns:cx8="http://schemas.microsoft.com/office/drawing/2016/5/14/chartex" xmlns:mc="http://schemas.openxmlformats.org/markup-compatibility/2006" xmlns:aink="http://schemas.microsoft.com/office/drawing/2016/ink" xmlns:am3d="http://schemas.microsoft.com/office/drawing/2017/model3d" xmlns:o="urn:schemas-microsoft-com:office:office" xmlns:r="http://schemas.openxmlformats.org/officeDocument/2006/relationships" xmlns:m="http://schemas.openxmlformats.org/officeDocument/2006/math" xmlns:v="urn:schemas-microsoft-com:vml" xmlns:wp14="http://schemas.microsoft.com/office/word/2010/wordprocessingDrawing" xmlns:wp="http://schemas.openxmlformats.org/drawingml/2006/wordprocessingDrawing" xmlns:w10="urn:schemas-microsoft-com:office:word" xmlns:w="http://schemas.openxmlformats.org/wordprocessingml/2006/main" xmlns:w14="http://schemas.microsoft.com/office/word/2010/wordml" xmlns:w15="http://schemas.microsoft.com/office/word/2012/wordml" xmlns:w16cex="http://schemas.microsoft.com/office/word/2018/wordml/cex" xmlns:w16cid="http://schemas.microsoft.com/office/word/2016/wordml/cid" xmlns:w16="http://schemas.microsoft.com/office/word/2018/wordml" xmlns:w16sdtdh="http://schemas.microsoft.com/office/word/2020/wordml/sdtdatahash" xmlns:w16se="http://schemas.microsoft.com/office/word/2015/wordml/symex" xmlns:wpg="http://schemas.microsoft.com/office/word/2010/wordprocessingGroup" xmlns:wpi="http://schemas.microsoft.com/office/word/2010/wordprocessingInk" xmlns:wne="http://schemas.microsoft.com/office/word/2006/wordml" xmlns:wps="http://schemas.microsoft.com/office/word/2010/wordprocessingShape" mc:Ignorable="w14 w15 w16se w16cid w16 w16cex w16sdtdh wp14">
   <w15:person w15:author="Merced Velazquez">
     <w15:presenceInfo w15:providerId="None" w15:userId="Merced Velazquez"/>
   </w15:person>
@@ -4754,7 +4686,7 @@
 </file>
 
 <file path=word/styles.xml><?xml version="1.0" encoding="utf-8"?>
-<w:styles xmlns:mc="http://schemas.openxmlformats.org/markup-compatibility/2006" xmlns:r="http://schemas.openxmlformats.org/officeDocument/2006/relationships" xmlns:w="http://schemas.openxmlformats.org/wordprocessingml/2006/main" xmlns:w14="http://schemas.microsoft.com/office/word/2010/wordml" xmlns:w15="http://schemas.microsoft.com/office/word/2012/wordml" xmlns:w16se="http://schemas.microsoft.com/office/word/2015/wordml/symex" mc:Ignorable="w14 w15 w16se">
+<w:styles xmlns:mc="http://schemas.openxmlformats.org/markup-compatibility/2006" xmlns:r="http://schemas.openxmlformats.org/officeDocument/2006/relationships" xmlns:w="http://schemas.openxmlformats.org/wordprocessingml/2006/main" xmlns:w14="http://schemas.microsoft.com/office/word/2010/wordml" xmlns:w15="http://schemas.microsoft.com/office/word/2012/wordml" xmlns:w16cex="http://schemas.microsoft.com/office/word/2018/wordml/cex" xmlns:w16cid="http://schemas.microsoft.com/office/word/2016/wordml/cid" xmlns:w16="http://schemas.microsoft.com/office/word/2018/wordml" xmlns:w16sdtdh="http://schemas.microsoft.com/office/word/2020/wordml/sdtdatahash" xmlns:w16se="http://schemas.microsoft.com/office/word/2015/wordml/symex" mc:Ignorable="w14 w15 w16se w16cid w16 w16cex w16sdtdh">
   <w:docDefaults>
     <w:rPrDefault>
       <w:rPr>
@@ -4764,7 +4696,7 @@
     </w:rPrDefault>
     <w:pPrDefault/>
   </w:docDefaults>
-  <w:latentStyles w:defLockedState="0" w:defUIPriority="0" w:defSemiHidden="0" w:defUnhideWhenUsed="0" w:defQFormat="0" w:count="371">
+  <w:latentStyles w:defLockedState="0" w:defUIPriority="0" w:defSemiHidden="0" w:defUnhideWhenUsed="0" w:defQFormat="0" w:count="376">
     <w:lsdException w:name="Normal" w:qFormat="1"/>
     <w:lsdException w:name="heading 1" w:uiPriority="9" w:qFormat="1"/>
     <w:lsdException w:name="heading 2" w:qFormat="1"/>
@@ -5130,6 +5062,11 @@
     <w:lsdException w:name="List Table 5 Dark Accent 6" w:uiPriority="50"/>
     <w:lsdException w:name="List Table 6 Colorful Accent 6" w:uiPriority="51"/>
     <w:lsdException w:name="List Table 7 Colorful Accent 6" w:uiPriority="52"/>
+    <w:lsdException w:name="Mention" w:semiHidden="1" w:uiPriority="99" w:unhideWhenUsed="1"/>
+    <w:lsdException w:name="Smart Hyperlink" w:semiHidden="1" w:uiPriority="99" w:unhideWhenUsed="1"/>
+    <w:lsdException w:name="Hashtag" w:semiHidden="1" w:uiPriority="99" w:unhideWhenUsed="1"/>
+    <w:lsdException w:name="Unresolved Mention" w:semiHidden="1" w:uiPriority="99" w:unhideWhenUsed="1"/>
+    <w:lsdException w:name="Smart Link" w:semiHidden="1" w:uiPriority="99" w:unhideWhenUsed="1"/>
   </w:latentStyles>
   <w:style w:type="paragraph" w:default="1" w:styleId="Normal">
     <w:name w:val="Normal"/>
